--- a/法令ファイル/社会保障協定の実施に伴う国家公務員共済組合法施行規則の特例等に関する省令/社会保障協定の実施に伴う国家公務員共済組合法施行規則の特例等に関する省令（平成二十年財務省令第八号）.docx
+++ b/法令ファイル/社会保障協定の実施に伴う国家公務員共済組合法施行規則の特例等に関する省令/社会保障協定の実施に伴う国家公務員共済組合法施行規則の特例等に関する省令（平成二十年財務省令第八号）.docx
@@ -27,103 +27,67 @@
     </w:p>
     <w:p>
       <w:pPr>
-        <w:pStyle w:val="Heading6"/>
+        <w:pStyle w:val="ListBullet"/>
         <w:ind w:left="880"/>
       </w:pPr>
       <w:r>
         <w:t>一</w:t>
-      </w:r>
-    </w:p>
-    <w:p>
-      <w:pPr>
-        <w:ind w:left="880"/>
-      </w:pPr>
-      <w:r>
+        <w:br/>
         <w:t>組合員の氏名、性別、生年月日及び住所</w:t>
       </w:r>
     </w:p>
     <w:p>
       <w:pPr>
-        <w:pStyle w:val="Heading6"/>
+        <w:pStyle w:val="ListBullet"/>
         <w:ind w:left="880"/>
       </w:pPr>
       <w:r>
         <w:t>二</w:t>
-      </w:r>
-    </w:p>
-    <w:p>
-      <w:pPr>
-        <w:ind w:left="880"/>
-      </w:pPr>
-      <w:r>
+        <w:br/>
         <w:t>行政手続における特定の個人を識別するための番号の利用等に関する法律（平成二十五年法律第二十七号）第二条第五項に規定する個人番号（第三条第二項第二号において「個人番号」という。）又は基礎年金番号（国民年金法（昭和三十四年法律第百四十一号）第十四条に規定する基礎年金番号をいう。第三条第二項第二号において同じ。）</w:t>
       </w:r>
     </w:p>
     <w:p>
       <w:pPr>
-        <w:pStyle w:val="Heading6"/>
+        <w:pStyle w:val="ListBullet"/>
         <w:ind w:left="880"/>
       </w:pPr>
       <w:r>
         <w:t>三</w:t>
-      </w:r>
-    </w:p>
-    <w:p>
-      <w:pPr>
-        <w:ind w:left="880"/>
-      </w:pPr>
-      <w:r>
+        <w:br/>
         <w:t>当該申請に係る就労の開始予定年月日及び終了予定年月日</w:t>
       </w:r>
     </w:p>
     <w:p>
       <w:pPr>
-        <w:pStyle w:val="Heading6"/>
+        <w:pStyle w:val="ListBullet"/>
         <w:ind w:left="880"/>
       </w:pPr>
       <w:r>
         <w:t>四</w:t>
-      </w:r>
-    </w:p>
-    <w:p>
-      <w:pPr>
-        <w:ind w:left="880"/>
-      </w:pPr>
-      <w:r>
+        <w:br/>
         <w:t>相手国の領域内における就労先の名称及び所在地（社会保障に関する日本国とアメリカ合衆国との間の協定第四条１の規定により同協定第二条２に規定する合衆国費用負担法令の規定の適用の免除を受けようとする者を除く。）</w:t>
       </w:r>
     </w:p>
     <w:p>
       <w:pPr>
-        <w:pStyle w:val="Heading6"/>
+        <w:pStyle w:val="ListBullet"/>
         <w:ind w:left="880"/>
       </w:pPr>
       <w:r>
         <w:t>五</w:t>
-      </w:r>
-    </w:p>
-    <w:p>
-      <w:pPr>
-        <w:ind w:left="880"/>
-      </w:pPr>
-      <w:r>
+        <w:br/>
         <w:t>次の表の上欄に掲げる社会保障協定の区分に応じ、それぞれ同表の下欄に掲げる事項</w:t>
       </w:r>
     </w:p>
     <w:p>
       <w:pPr>
-        <w:pStyle w:val="Heading6"/>
+        <w:pStyle w:val="ListBullet"/>
         <w:ind w:left="880"/>
       </w:pPr>
       <w:r>
         <w:t>六</w:t>
-      </w:r>
-    </w:p>
-    <w:p>
-      <w:pPr>
-        <w:ind w:left="880"/>
-      </w:pPr>
-      <w:r>
+        <w:br/>
         <w:t>その他必要な事項</w:t>
       </w:r>
     </w:p>
@@ -172,86 +136,56 @@
     </w:p>
     <w:p>
       <w:pPr>
-        <w:pStyle w:val="Heading6"/>
+        <w:pStyle w:val="ListBullet"/>
         <w:ind w:left="880"/>
       </w:pPr>
       <w:r>
         <w:t>一</w:t>
-      </w:r>
-    </w:p>
-    <w:p>
-      <w:pPr>
-        <w:ind w:left="880"/>
-      </w:pPr>
-      <w:r>
+        <w:br/>
         <w:t>組合員の氏名及び生年月日</w:t>
       </w:r>
     </w:p>
     <w:p>
       <w:pPr>
-        <w:pStyle w:val="Heading6"/>
+        <w:pStyle w:val="ListBullet"/>
         <w:ind w:left="880"/>
       </w:pPr>
       <w:r>
         <w:t>二</w:t>
-      </w:r>
-    </w:p>
-    <w:p>
-      <w:pPr>
-        <w:ind w:left="880"/>
-      </w:pPr>
-      <w:r>
+        <w:br/>
         <w:t>個人番号又は基礎年金番号</w:t>
       </w:r>
     </w:p>
     <w:p>
       <w:pPr>
-        <w:pStyle w:val="Heading6"/>
+        <w:pStyle w:val="ListBullet"/>
         <w:ind w:left="880"/>
       </w:pPr>
       <w:r>
         <w:t>三</w:t>
-      </w:r>
-    </w:p>
-    <w:p>
-      <w:pPr>
-        <w:ind w:left="880"/>
-      </w:pPr>
-      <w:r>
+        <w:br/>
         <w:t>当該申請に係る就労の開始年月日</w:t>
       </w:r>
     </w:p>
     <w:p>
       <w:pPr>
-        <w:pStyle w:val="Heading6"/>
+        <w:pStyle w:val="ListBullet"/>
         <w:ind w:left="880"/>
       </w:pPr>
       <w:r>
         <w:t>四</w:t>
-      </w:r>
-    </w:p>
-    <w:p>
-      <w:pPr>
-        <w:ind w:left="880"/>
-      </w:pPr>
-      <w:r>
+        <w:br/>
         <w:t>亡失し、又は損傷した事由</w:t>
       </w:r>
     </w:p>
     <w:p>
       <w:pPr>
-        <w:pStyle w:val="Heading6"/>
+        <w:pStyle w:val="ListBullet"/>
         <w:ind w:left="880"/>
       </w:pPr>
       <w:r>
         <w:t>五</w:t>
-      </w:r>
-    </w:p>
-    <w:p>
-      <w:pPr>
-        <w:ind w:left="880"/>
-      </w:pPr>
-      <w:r>
+        <w:br/>
         <w:t>その他必要な事項</w:t>
       </w:r>
     </w:p>
@@ -287,6 +221,8 @@
       </w:pPr>
       <w:r>
         <w:t>施行規則第九十一条第三項及び第九十三条の規定は、適用証明書について準用する。</w:t>
+        <w:br/>
+        <w:t>この場合において、これらの規定中「組合に」とあるのは、「組合を経由して連合会に」と読み替えるものとする。</w:t>
       </w:r>
     </w:p>
     <w:p>
@@ -304,52 +240,34 @@
     </w:p>
     <w:p>
       <w:pPr>
-        <w:pStyle w:val="Heading6"/>
+        <w:pStyle w:val="ListBullet"/>
         <w:ind w:left="880"/>
       </w:pPr>
       <w:r>
         <w:t>一</w:t>
-      </w:r>
-    </w:p>
-    <w:p>
-      <w:pPr>
-        <w:ind w:left="880"/>
-      </w:pPr>
-      <w:r>
+        <w:br/>
         <w:t>届出者の氏名及び生年月日</w:t>
       </w:r>
     </w:p>
     <w:p>
       <w:pPr>
-        <w:pStyle w:val="Heading6"/>
+        <w:pStyle w:val="ListBullet"/>
         <w:ind w:left="880"/>
       </w:pPr>
       <w:r>
         <w:t>二</w:t>
-      </w:r>
-    </w:p>
-    <w:p>
-      <w:pPr>
-        <w:ind w:left="880"/>
-      </w:pPr>
-      <w:r>
+        <w:br/>
         <w:t>国共済法の規定の適用を受けないこととなった日</w:t>
       </w:r>
     </w:p>
     <w:p>
       <w:pPr>
-        <w:pStyle w:val="Heading6"/>
+        <w:pStyle w:val="ListBullet"/>
         <w:ind w:left="880"/>
       </w:pPr>
       <w:r>
         <w:t>三</w:t>
-      </w:r>
-    </w:p>
-    <w:p>
-      <w:pPr>
-        <w:ind w:left="880"/>
-      </w:pPr>
-      <w:r>
+        <w:br/>
         <w:t>その他必要な事項</w:t>
       </w:r>
     </w:p>
@@ -389,35 +307,23 @@
     </w:p>
     <w:p>
       <w:pPr>
-        <w:pStyle w:val="Heading6"/>
+        <w:pStyle w:val="ListBullet"/>
         <w:ind w:left="880"/>
       </w:pPr>
       <w:r>
         <w:t>一</w:t>
-      </w:r>
-    </w:p>
-    <w:p>
-      <w:pPr>
-        <w:ind w:left="880"/>
-      </w:pPr>
-      <w:r>
+        <w:br/>
         <w:t>旅券</w:t>
       </w:r>
     </w:p>
     <w:p>
       <w:pPr>
-        <w:pStyle w:val="Heading6"/>
+        <w:pStyle w:val="ListBullet"/>
         <w:ind w:left="880"/>
       </w:pPr>
       <w:r>
         <w:t>二</w:t>
-      </w:r>
-    </w:p>
-    <w:p>
-      <w:pPr>
-        <w:ind w:left="880"/>
-      </w:pPr>
-      <w:r>
+        <w:br/>
         <w:t>その他本人確認できるもの</w:t>
       </w:r>
     </w:p>
@@ -432,6 +338,8 @@
     <w:p>
       <w:r>
         <w:t>法第二十五条第一項の規定による資格取得の申出（厚生年金保険法（昭和二十九年法律第百十五号）第二条の五第一項第二号に規定する第二号厚生年金被保険者（第六条において「第二号厚生年金被保険者」という。）となる者に係るものに限る。）については、社会保障協定の実施に伴う国民年金法施行規則及び厚生年金保険法施行規則の特例等に関する省令（平成二十年厚生労働省令第二号。第六条において「社保厚労省令」という。）第十九条に定めるところによるものとする。</w:t>
+        <w:br/>
+        <w:t>この場合において、同条第一項中「第一号厚生年金被保険者」とあるのは「厚生年金保険法第二条の五第一項第二号に規定する第二号厚生年金被保険者」と、「日本年金機構（以下「機構」という。）」とあるのは「国家公務員共済組合連合会」とする。</w:t>
       </w:r>
     </w:p>
     <w:p>
@@ -445,6 +353,8 @@
     <w:p>
       <w:r>
         <w:t>厚生年金保険の受給権者の手続（第二号厚生年金被保険者に係るものに限る。）については、社保厚労省令第二十二条から第二十四条までに定めるところによるものとする。</w:t>
+        <w:br/>
+        <w:t>この場合において、次の表の上欄に掲げる社保厚労省令の規定中同表の中欄に掲げる字句は、それぞれ同表の下欄に掲げる字句とする。</w:t>
       </w:r>
     </w:p>
     <w:p>
@@ -462,52 +372,34 @@
     </w:p>
     <w:p>
       <w:pPr>
-        <w:pStyle w:val="Heading6"/>
+        <w:pStyle w:val="ListBullet"/>
         <w:ind w:left="880"/>
       </w:pPr>
       <w:r>
         <w:t>一</w:t>
-      </w:r>
-    </w:p>
-    <w:p>
-      <w:pPr>
-        <w:ind w:left="880"/>
-      </w:pPr>
-      <w:r>
+        <w:br/>
         <w:t>法第二十七条（第二号、第四号及び第六号から第八号までを除く。）の規定により厚生年金保険法の老齢厚生年金の受給資格要件又は厚生年金保険法の老齢厚生年金の加給の加算の資格要件を満たしたことにより平成二十四年一元化法附則第四十一条の規定による退職共済年金の受給権を有することとなった者に係る施行規則第百十四条第一項の規定により読み替えられた厚生年金保険法施行規則（昭和二十九年厚生省令第三十七号）第三十条第一項の請求書</w:t>
       </w:r>
     </w:p>
     <w:p>
       <w:pPr>
-        <w:pStyle w:val="Heading6"/>
+        <w:pStyle w:val="ListBullet"/>
         <w:ind w:left="880"/>
       </w:pPr>
       <w:r>
         <w:t>二</w:t>
-      </w:r>
-    </w:p>
-    <w:p>
-      <w:pPr>
-        <w:ind w:left="880"/>
-      </w:pPr>
-      <w:r>
+        <w:br/>
         <w:t>法第二十七条第一項（第一号、第三号、第五号及び第八号を除く。）、第三十条又は第四十条第一項の規定により厚生年金保険法の遺族厚生年金の受給資格要件又は厚生年金保険法の遺族厚生年金の中高齢寡婦加算若しくは厚生年金保険法の遺族厚生年金の経過的寡婦加算の加算の資格要件を満たしたことにより平成二十四年一元化法附則第四十一条の規定による遺族共済年金の受給権を有することとなった者に係る施行規則第百十四条の三第一項の規定により読み替えられた厚生年金保険法施行規則第六十条第一項の請求書</w:t>
       </w:r>
     </w:p>
     <w:p>
       <w:pPr>
-        <w:pStyle w:val="Heading6"/>
+        <w:pStyle w:val="ListBullet"/>
         <w:ind w:left="880"/>
       </w:pPr>
       <w:r>
         <w:t>三</w:t>
-      </w:r>
-    </w:p>
-    <w:p>
-      <w:pPr>
-        <w:ind w:left="880"/>
-      </w:pPr>
-      <w:r>
+        <w:br/>
         <w:t>法第二十八条又は第三十八条第一項の規定により厚生年金保険法の障害厚生年金の受給資格要件を満たしたことにより平成二十四年一元化法附則第四十一条の規定による障害共済年金の受給権を有することとなった者に係る施行規則第百十四条の二第一項の規定により読み替えられた厚生年金保険法施行規則第四十四条第一項の請求書</w:t>
       </w:r>
     </w:p>
@@ -530,86 +422,56 @@
     </w:p>
     <w:p>
       <w:pPr>
-        <w:pStyle w:val="Heading6"/>
+        <w:pStyle w:val="ListBullet"/>
         <w:ind w:left="880"/>
       </w:pPr>
       <w:r>
         <w:t>一</w:t>
-      </w:r>
-    </w:p>
-    <w:p>
-      <w:pPr>
-        <w:ind w:left="880"/>
-      </w:pPr>
-      <w:r>
+        <w:br/>
         <w:t>決定を受けようとする者の氏名、性別、生年月日及び住所</w:t>
       </w:r>
     </w:p>
     <w:p>
       <w:pPr>
-        <w:pStyle w:val="Heading6"/>
+        <w:pStyle w:val="ListBullet"/>
         <w:ind w:left="880"/>
       </w:pPr>
       <w:r>
         <w:t>二</w:t>
-      </w:r>
-    </w:p>
-    <w:p>
-      <w:pPr>
-        <w:ind w:left="880"/>
-      </w:pPr>
-      <w:r>
+        <w:br/>
         <w:t>出生地及び国籍</w:t>
       </w:r>
     </w:p>
     <w:p>
       <w:pPr>
-        <w:pStyle w:val="Heading6"/>
+        <w:pStyle w:val="ListBullet"/>
         <w:ind w:left="880"/>
       </w:pPr>
       <w:r>
         <w:t>三</w:t>
-      </w:r>
-    </w:p>
-    <w:p>
-      <w:pPr>
-        <w:ind w:left="880"/>
-      </w:pPr>
-      <w:r>
+        <w:br/>
         <w:t>相手国実施機関等から通知された相手国法令の適用に係る番号</w:t>
       </w:r>
     </w:p>
     <w:p>
       <w:pPr>
-        <w:pStyle w:val="Heading6"/>
+        <w:pStyle w:val="ListBullet"/>
         <w:ind w:left="880"/>
       </w:pPr>
       <w:r>
         <w:t>四</w:t>
-      </w:r>
-    </w:p>
-    <w:p>
-      <w:pPr>
-        <w:ind w:left="880"/>
-      </w:pPr>
-      <w:r>
+        <w:br/>
         <w:t>次の表の上欄に掲げる社会保障協定の区分に応じ、それぞれ同表の下欄に掲げる事項</w:t>
       </w:r>
     </w:p>
     <w:p>
       <w:pPr>
-        <w:pStyle w:val="Heading6"/>
+        <w:pStyle w:val="ListBullet"/>
         <w:ind w:left="880"/>
       </w:pPr>
       <w:r>
         <w:t>五</w:t>
-      </w:r>
-    </w:p>
-    <w:p>
-      <w:pPr>
-        <w:ind w:left="880"/>
-      </w:pPr>
-      <w:r>
+        <w:br/>
         <w:t>その他必要な事項</w:t>
       </w:r>
     </w:p>
@@ -671,39 +533,29 @@
       </w:pPr>
       <w:r>
         <w:t>第一項の規定により第七条第一項第二号に掲げる請求書が相手国実施機関等を経由して連合会に提出される場合には、次に掲げる書類は、提出を要しない。</w:t>
+        <w:br/>
+        <w:t>ただし、第一号に掲げる書類にあっては、当該請求書に係る組合員又は組合員であった者の死亡した年月日及び死亡の原因を確認したことを証する書類を有するアイルランドの実施機関（社会保障に関する日本国政府とアイルランド政府との間の協定第一条１（ｅ）に規定するアイルランドの実施機関をいう。）を経由して提出される場合に限る。</w:t>
       </w:r>
     </w:p>
     <w:p>
       <w:pPr>
-        <w:pStyle w:val="Heading6"/>
+        <w:pStyle w:val="ListBullet"/>
         <w:ind w:left="880"/>
       </w:pPr>
       <w:r>
         <w:t>一</w:t>
-      </w:r>
-    </w:p>
-    <w:p>
-      <w:pPr>
-        <w:ind w:left="880"/>
-      </w:pPr>
-      <w:r>
+        <w:br/>
         <w:t>施行規則第百十四条の三第一項の規定により読み替えられた厚生年金保険法施行規則第六十条第三項第四号に掲げる被保険者又は被保険者であった者の死亡に関して市町村長に提出した死亡診断書、死体検案書若しくは検視調書に記載してある事項についての市町村長の証明書又はこれに準ずる書類</w:t>
       </w:r>
     </w:p>
     <w:p>
       <w:pPr>
-        <w:pStyle w:val="Heading6"/>
+        <w:pStyle w:val="ListBullet"/>
         <w:ind w:left="880"/>
       </w:pPr>
       <w:r>
         <w:t>二</w:t>
-      </w:r>
-    </w:p>
-    <w:p>
-      <w:pPr>
-        <w:ind w:left="880"/>
-      </w:pPr>
-      <w:r>
+        <w:br/>
         <w:t>施行規則第百十四条の三第一項の規定により読み替えられた厚生年金保険法施行規則第六十条第三項第九号の二に掲げる書類</w:t>
       </w:r>
     </w:p>
@@ -748,103 +600,67 @@
     </w:p>
     <w:p>
       <w:pPr>
-        <w:pStyle w:val="Heading6"/>
+        <w:pStyle w:val="ListBullet"/>
         <w:ind w:left="880"/>
       </w:pPr>
       <w:r>
         <w:t>一</w:t>
-      </w:r>
-    </w:p>
-    <w:p>
-      <w:pPr>
-        <w:ind w:left="880"/>
-      </w:pPr>
-      <w:r>
+        <w:br/>
         <w:t>社会保障に関する日本国とドイツ連邦共和国との間の協定の実施に伴う国家公務員共済組合法施行規則の特例等に関する省令（平成十二年大蔵省令第二号）</w:t>
       </w:r>
     </w:p>
     <w:p>
       <w:pPr>
-        <w:pStyle w:val="Heading6"/>
+        <w:pStyle w:val="ListBullet"/>
         <w:ind w:left="880"/>
       </w:pPr>
       <w:r>
         <w:t>二</w:t>
-      </w:r>
-    </w:p>
-    <w:p>
-      <w:pPr>
-        <w:ind w:left="880"/>
-      </w:pPr>
-      <w:r>
+        <w:br/>
         <w:t>社会保障に関する日本国とグレート・ブリテン及び北部アイルランド連合王国との間の協定の実施に伴う国家公務員共済組合法施行規則の特例等に関する省令（平成十二年大蔵省令第八十七号）</w:t>
       </w:r>
     </w:p>
     <w:p>
       <w:pPr>
-        <w:pStyle w:val="Heading6"/>
+        <w:pStyle w:val="ListBullet"/>
         <w:ind w:left="880"/>
       </w:pPr>
       <w:r>
         <w:t>三</w:t>
-      </w:r>
-    </w:p>
-    <w:p>
-      <w:pPr>
-        <w:ind w:left="880"/>
-      </w:pPr>
-      <w:r>
+        <w:br/>
         <w:t>社会保障に関する日本国と大韓民国との間の協定の実施に伴う国家公務員共済組合法施行規則の特例に関する省令（平成十七年財務省令第二十六号）</w:t>
       </w:r>
     </w:p>
     <w:p>
       <w:pPr>
-        <w:pStyle w:val="Heading6"/>
+        <w:pStyle w:val="ListBullet"/>
         <w:ind w:left="880"/>
       </w:pPr>
       <w:r>
         <w:t>四</w:t>
-      </w:r>
-    </w:p>
-    <w:p>
-      <w:pPr>
-        <w:ind w:left="880"/>
-      </w:pPr>
-      <w:r>
+        <w:br/>
         <w:t>社会保障に関する日本国とアメリカ合衆国との間の協定の実施に伴う国家公務員共済組合法施行規則の特例等に関する省令（平成十七年財務省令第七十一号）</w:t>
       </w:r>
     </w:p>
     <w:p>
       <w:pPr>
-        <w:pStyle w:val="Heading6"/>
+        <w:pStyle w:val="ListBullet"/>
         <w:ind w:left="880"/>
       </w:pPr>
       <w:r>
         <w:t>五</w:t>
-      </w:r>
-    </w:p>
-    <w:p>
-      <w:pPr>
-        <w:ind w:left="880"/>
-      </w:pPr>
-      <w:r>
+        <w:br/>
         <w:t>社会保障に関する日本国とベルギー王国との間の協定の実施に伴う国家公務員共済組合法施行規則の特例等に関する省令（平成十八年財務省令第七十七号）</w:t>
       </w:r>
     </w:p>
     <w:p>
       <w:pPr>
-        <w:pStyle w:val="Heading6"/>
+        <w:pStyle w:val="ListBullet"/>
         <w:ind w:left="880"/>
       </w:pPr>
       <w:r>
         <w:t>六</w:t>
-      </w:r>
-    </w:p>
-    <w:p>
-      <w:pPr>
-        <w:ind w:left="880"/>
-      </w:pPr>
-      <w:r>
+        <w:br/>
         <w:t>社会保障に関する日本国政府とフランス共和国政府との間の協定の実施に伴う国家公務員共済組合法施行規則の特例に関する省令（平成十八年財務省令第七十八号）</w:t>
       </w:r>
     </w:p>
@@ -858,12 +674,14 @@
         <w:pStyle w:val="Heading1"/>
       </w:pPr>
       <w:r>
-        <w:t>附　則（平成二〇年一一月二八日財務省令第七三号）</w:t>
+        <w:t>附則（平成二〇年一一月二八日財務省令第七三号）</w:t>
       </w:r>
     </w:p>
     <w:p>
       <w:r>
         <w:t>この省令は、社会保障に関する日本国とオーストラリアとの間の協定の効力発生の日から施行する。</w:t>
+        <w:br/>
+        <w:t>ただし、第一条第四号の表に次のように加える改正規定及び第五条第二項第四号の表の改正規定（社会保障に関する日本国とオランダ王国との間の協定（以下「オランダ協定」という。）に係る部分に限る。）は、オランダ協定の効力発生の日から施行する。</w:t>
       </w:r>
     </w:p>
     <w:p>
@@ -876,7 +694,7 @@
         <w:pStyle w:val="Heading1"/>
       </w:pPr>
       <w:r>
-        <w:t>附　則（平成二一年六月一日財務省令第四一号）</w:t>
+        <w:t>附則（平成二一年六月一日財務省令第四一号）</w:t>
       </w:r>
     </w:p>
     <w:p>
@@ -894,7 +712,7 @@
         <w:pStyle w:val="Heading1"/>
       </w:pPr>
       <w:r>
-        <w:t>附　則（平成二一年一二月二八日財務省令第七五号）</w:t>
+        <w:t>附則（平成二一年一二月二八日財務省令第七五号）</w:t>
       </w:r>
     </w:p>
     <w:p>
@@ -912,7 +730,7 @@
         <w:pStyle w:val="Heading1"/>
       </w:pPr>
       <w:r>
-        <w:t>附　則（平成二二年三月三一日財務省令第二四号）</w:t>
+        <w:t>附則（平成二二年三月三一日財務省令第二四号）</w:t>
       </w:r>
     </w:p>
     <w:p>
@@ -938,46 +756,44 @@
         <w:pStyle w:val="Heading1"/>
       </w:pPr>
       <w:r>
-        <w:t>附　則（平成二二年一一月三〇日財務省令第五九号）</w:t>
+        <w:t>附則（平成二二年一一月三〇日財務省令第五九号）</w:t>
       </w:r>
     </w:p>
     <w:p>
       <w:r>
         <w:t>この省令は、公布の日から施行する。</w:t>
+        <w:br/>
+        <w:t>ただし、次の各号に掲げる規定は、それぞれ当該各号に定める日から施行する。</w:t>
       </w:r>
     </w:p>
     <w:p>
       <w:pPr>
-        <w:pStyle w:val="Heading6"/>
+        <w:pStyle w:val="ListBullet"/>
         <w:ind w:left="880"/>
       </w:pPr>
       <w:r>
         <w:t>一</w:t>
+        <w:br/>
+        <w:t>第一条第四号の表に次のように加える改正規定及び第五条第二項第四号の表に次のように加える改正規定</w:t>
+        <w:br/>
+        <w:br/>
+        <w:br/>
+        <w:t>社会保障に関する日本国とスペインとの間の協定の効力発生の日</w:t>
       </w:r>
     </w:p>
     <w:p>
       <w:pPr>
-        <w:ind w:left="880"/>
-      </w:pPr>
-      <w:r>
-        <w:t>第一条第四号の表に次のように加える改正規定及び第五条第二項第四号の表に次のように加える改正規定</w:t>
-      </w:r>
-    </w:p>
-    <w:p>
-      <w:pPr>
-        <w:pStyle w:val="Heading6"/>
+        <w:pStyle w:val="ListBullet"/>
         <w:ind w:left="880"/>
       </w:pPr>
       <w:r>
         <w:t>二</w:t>
-      </w:r>
-    </w:p>
-    <w:p>
-      <w:pPr>
-        <w:ind w:left="880"/>
-      </w:pPr>
-      <w:r>
+        <w:br/>
         <w:t>第七条の改正規定</w:t>
+        <w:br/>
+        <w:br/>
+        <w:br/>
+        <w:t>社会保障に関する日本国政府とアイルランド政府との間の協定の効力発生の日</w:t>
       </w:r>
     </w:p>
     <w:p>
@@ -990,7 +806,7 @@
         <w:pStyle w:val="Heading1"/>
       </w:pPr>
       <w:r>
-        <w:t>附　則（平成二四年二月二九日財務省令第一三号）</w:t>
+        <w:t>附則（平成二四年二月二九日財務省令第一三号）</w:t>
       </w:r>
     </w:p>
     <w:p>
@@ -1008,7 +824,7 @@
         <w:pStyle w:val="Heading1"/>
       </w:pPr>
       <w:r>
-        <w:t>附　則（平成二五年三月二九日財務省令第一三号）</w:t>
+        <w:t>附則（平成二五年三月二九日財務省令第一三号）</w:t>
       </w:r>
     </w:p>
     <w:p>
@@ -1034,7 +850,7 @@
         <w:pStyle w:val="Heading1"/>
       </w:pPr>
       <w:r>
-        <w:t>附　則（平成二五年一二月二四日財務省令第六三号）</w:t>
+        <w:t>附則（平成二五年一二月二四日財務省令第六三号）</w:t>
       </w:r>
     </w:p>
     <w:p>
@@ -1052,7 +868,7 @@
         <w:pStyle w:val="Heading1"/>
       </w:pPr>
       <w:r>
-        <w:t>附　則（平成二七年九月三〇日財務省令第七三号）</w:t>
+        <w:t>附則（平成二七年九月三〇日財務省令第七三号）</w:t>
       </w:r>
     </w:p>
     <w:p>
@@ -1091,12 +907,14 @@
         <w:pStyle w:val="Heading1"/>
       </w:pPr>
       <w:r>
-        <w:t>附　則（平成二八年九月一二日財務省令第六五号）</w:t>
+        <w:t>附則（平成二八年九月一二日財務省令第六五号）</w:t>
       </w:r>
     </w:p>
     <w:p>
       <w:r>
         <w:t>この省令は、平成二十九年一月一日から施行する。</w:t>
+        <w:br/>
+        <w:t>ただし、第三条の規定は、この省令の公布の日から施行し、平成二十七年十月一日から適用する。</w:t>
       </w:r>
     </w:p>
     <w:p>
@@ -1109,7 +927,7 @@
         <w:pStyle w:val="Heading1"/>
       </w:pPr>
       <w:r>
-        <w:t>附　則（平成二八年一二月二八日財務省令第八六号）</w:t>
+        <w:t>附則（平成二八年一二月二八日財務省令第八六号）</w:t>
       </w:r>
     </w:p>
     <w:p>
@@ -1127,7 +945,7 @@
         <w:pStyle w:val="Heading1"/>
       </w:pPr>
       <w:r>
-        <w:t>附　則（平成二九年七月三一日財務省令第五二号）</w:t>
+        <w:t>附則（平成二九年七月三一日財務省令第五二号）</w:t>
       </w:r>
     </w:p>
     <w:p>
@@ -1153,7 +971,7 @@
         <w:pStyle w:val="Heading1"/>
       </w:pPr>
       <w:r>
-        <w:t>附　則（平成三〇年三月二日財務省令第三号）</w:t>
+        <w:t>附則（平成三〇年三月二日財務省令第三号）</w:t>
       </w:r>
     </w:p>
     <w:p>
@@ -1181,7 +999,7 @@
     </w:pPr>
     <w:r>
       <w:tab/>
-      <w:t>WeGov v0.1 - FTS141</w:t>
+      <w:t>WeGov v0.2 - FTS141</w:t>
     </w:r>
   </w:p>
 </w:ftr>
